--- a/Semester 4/Manajemen Informasi/2340506061_RestuWibisono.docx
+++ b/Semester 4/Manajemen Informasi/2340506061_RestuWibisono.docx
@@ -5,11 +5,13 @@
     <w:p>
       <w:pPr>
         <w:spacing w:after="0" w:line="360" w:lineRule="auto"/>
-        <w:jc w:val="both"/>
+        <w:jc w:val="center"/>
         <w:rPr>
           <w:rFonts w:ascii="Times New Roman" w:hAnsi="Times New Roman" w:cs="Times New Roman"/>
           <w:b/>
           <w:bCs/>
+          <w:sz w:val="28"/>
+          <w:szCs w:val="28"/>
         </w:rPr>
       </w:pPr>
       <w:r>
@@ -17,6 +19,8 @@
           <w:rFonts w:ascii="Times New Roman" w:hAnsi="Times New Roman" w:cs="Times New Roman"/>
           <w:b/>
           <w:bCs/>
+          <w:sz w:val="28"/>
+          <w:szCs w:val="28"/>
         </w:rPr>
         <w:t>Analisis Layanan Pembuatan e-KTP di Dinas Kependudukan dan Pencatatan Sipil (</w:t>
       </w:r>
@@ -26,6 +30,8 @@
           <w:rFonts w:ascii="Times New Roman" w:hAnsi="Times New Roman" w:cs="Times New Roman"/>
           <w:b/>
           <w:bCs/>
+          <w:sz w:val="28"/>
+          <w:szCs w:val="28"/>
         </w:rPr>
         <w:t>Disdukcapil</w:t>
       </w:r>
@@ -35,6 +41,8 @@
           <w:rFonts w:ascii="Times New Roman" w:hAnsi="Times New Roman" w:cs="Times New Roman"/>
           <w:b/>
           <w:bCs/>
+          <w:sz w:val="28"/>
+          <w:szCs w:val="28"/>
         </w:rPr>
         <w:t>)</w:t>
       </w:r>
@@ -42,247 +50,566 @@
     <w:p>
       <w:pPr>
         <w:spacing w:after="0" w:line="360" w:lineRule="auto"/>
-        <w:jc w:val="both"/>
-        <w:rPr>
-          <w:rFonts w:ascii="Times New Roman" w:hAnsi="Times New Roman" w:cs="Times New Roman"/>
-        </w:rPr>
-      </w:pPr>
-      <w:r>
-        <w:rPr>
-          <w:rFonts w:ascii="Times New Roman" w:hAnsi="Times New Roman" w:cs="Times New Roman"/>
-        </w:rPr>
-        <w:t>Nama</w:t>
-      </w:r>
-      <w:r>
-        <w:rPr>
-          <w:rFonts w:ascii="Times New Roman" w:hAnsi="Times New Roman" w:cs="Times New Roman"/>
-        </w:rPr>
-        <w:tab/>
-      </w:r>
-      <w:r>
-        <w:rPr>
-          <w:rFonts w:ascii="Times New Roman" w:hAnsi="Times New Roman" w:cs="Times New Roman"/>
-        </w:rPr>
-        <w:tab/>
-      </w:r>
-      <w:r>
-        <w:rPr>
-          <w:rFonts w:ascii="Times New Roman" w:hAnsi="Times New Roman" w:cs="Times New Roman"/>
-        </w:rPr>
-        <w:t xml:space="preserve">: </w:t>
-      </w:r>
-      <w:r>
-        <w:rPr>
-          <w:rFonts w:ascii="Times New Roman" w:hAnsi="Times New Roman" w:cs="Times New Roman"/>
-        </w:rPr>
-        <w:t>Restu Wibisono</w:t>
-      </w:r>
-    </w:p>
-    <w:p>
-      <w:pPr>
-        <w:spacing w:after="0" w:line="360" w:lineRule="auto"/>
-        <w:jc w:val="both"/>
-        <w:rPr>
-          <w:rFonts w:ascii="Times New Roman" w:hAnsi="Times New Roman" w:cs="Times New Roman"/>
-        </w:rPr>
-      </w:pPr>
-      <w:r>
-        <w:rPr>
-          <w:rFonts w:ascii="Times New Roman" w:hAnsi="Times New Roman" w:cs="Times New Roman"/>
-        </w:rPr>
-        <w:t>NIM</w:t>
-      </w:r>
-      <w:r>
-        <w:rPr>
-          <w:rFonts w:ascii="Times New Roman" w:hAnsi="Times New Roman" w:cs="Times New Roman"/>
-        </w:rPr>
-        <w:tab/>
-      </w:r>
-      <w:r>
-        <w:rPr>
-          <w:rFonts w:ascii="Times New Roman" w:hAnsi="Times New Roman" w:cs="Times New Roman"/>
-        </w:rPr>
-        <w:tab/>
-      </w:r>
-      <w:r>
-        <w:rPr>
-          <w:rFonts w:ascii="Times New Roman" w:hAnsi="Times New Roman" w:cs="Times New Roman"/>
-        </w:rPr>
-        <w:t xml:space="preserve">: </w:t>
-      </w:r>
-      <w:r>
-        <w:rPr>
-          <w:rFonts w:ascii="Times New Roman" w:hAnsi="Times New Roman" w:cs="Times New Roman"/>
-        </w:rPr>
-        <w:t>2340506061</w:t>
-      </w:r>
-    </w:p>
-    <w:p>
-      <w:pPr>
-        <w:spacing w:after="0" w:line="360" w:lineRule="auto"/>
-        <w:jc w:val="both"/>
-        <w:rPr>
-          <w:rFonts w:ascii="Times New Roman" w:hAnsi="Times New Roman" w:cs="Times New Roman"/>
-        </w:rPr>
-      </w:pPr>
-      <w:r>
-        <w:rPr>
-          <w:rFonts w:ascii="Times New Roman" w:hAnsi="Times New Roman" w:cs="Times New Roman"/>
-        </w:rPr>
-        <w:t>Program Studi</w:t>
-      </w:r>
-      <w:r>
-        <w:rPr>
-          <w:rFonts w:ascii="Times New Roman" w:hAnsi="Times New Roman" w:cs="Times New Roman"/>
-        </w:rPr>
-        <w:tab/>
-      </w:r>
-      <w:r>
-        <w:rPr>
-          <w:rFonts w:ascii="Times New Roman" w:hAnsi="Times New Roman" w:cs="Times New Roman"/>
-        </w:rPr>
-        <w:t xml:space="preserve">: </w:t>
-      </w:r>
-      <w:r>
-        <w:rPr>
-          <w:rFonts w:ascii="Times New Roman" w:hAnsi="Times New Roman" w:cs="Times New Roman"/>
-        </w:rPr>
-        <w:t>Teknologi Informasi</w:t>
-      </w:r>
-    </w:p>
-    <w:p>
-      <w:pPr>
-        <w:spacing w:after="0" w:line="360" w:lineRule="auto"/>
-        <w:jc w:val="both"/>
-        <w:rPr>
-          <w:rFonts w:ascii="Times New Roman" w:hAnsi="Times New Roman" w:cs="Times New Roman"/>
-        </w:rPr>
-      </w:pPr>
-      <w:r>
-        <w:rPr>
-          <w:rFonts w:ascii="Times New Roman" w:hAnsi="Times New Roman" w:cs="Times New Roman"/>
-        </w:rPr>
-        <w:t>Mata Kuliah</w:t>
-      </w:r>
-      <w:r>
-        <w:rPr>
-          <w:rFonts w:ascii="Times New Roman" w:hAnsi="Times New Roman" w:cs="Times New Roman"/>
-        </w:rPr>
-        <w:tab/>
-      </w:r>
-      <w:r>
-        <w:rPr>
-          <w:rFonts w:ascii="Times New Roman" w:hAnsi="Times New Roman" w:cs="Times New Roman"/>
-        </w:rPr>
-        <w:t xml:space="preserve">: </w:t>
-      </w:r>
-      <w:r>
-        <w:rPr>
-          <w:rFonts w:ascii="Times New Roman" w:hAnsi="Times New Roman" w:cs="Times New Roman"/>
-        </w:rPr>
-        <w:t>Manajemen Informasi</w:t>
-      </w:r>
-    </w:p>
-    <w:p>
-      <w:pPr>
-        <w:spacing w:after="0" w:line="360" w:lineRule="auto"/>
-        <w:jc w:val="both"/>
-        <w:rPr>
-          <w:rFonts w:ascii="Times New Roman" w:hAnsi="Times New Roman" w:cs="Times New Roman"/>
-        </w:rPr>
-      </w:pPr>
-    </w:p>
-    <w:p>
-      <w:pPr>
-        <w:spacing w:after="0" w:line="360" w:lineRule="auto"/>
-        <w:jc w:val="both"/>
+        <w:jc w:val="center"/>
         <w:rPr>
           <w:rFonts w:ascii="Times New Roman" w:hAnsi="Times New Roman" w:cs="Times New Roman"/>
           <w:b/>
           <w:bCs/>
         </w:rPr>
       </w:pPr>
-      <w:r>
+    </w:p>
+    <w:p>
+      <w:pPr>
+        <w:spacing w:after="0" w:line="360" w:lineRule="auto"/>
+        <w:jc w:val="center"/>
         <w:rPr>
           <w:rFonts w:ascii="Times New Roman" w:hAnsi="Times New Roman" w:cs="Times New Roman"/>
           <w:b/>
           <w:bCs/>
         </w:rPr>
-        <w:t>Instansi dan Layanan</w:t>
-      </w:r>
-    </w:p>
-    <w:p>
-      <w:pPr>
-        <w:spacing w:after="0" w:line="360" w:lineRule="auto"/>
-        <w:ind w:firstLine="720"/>
-        <w:jc w:val="both"/>
-        <w:rPr>
-          <w:rFonts w:ascii="Times New Roman" w:hAnsi="Times New Roman" w:cs="Times New Roman"/>
-        </w:rPr>
-      </w:pPr>
-      <w:r>
-        <w:rPr>
-          <w:rFonts w:ascii="Times New Roman" w:hAnsi="Times New Roman" w:cs="Times New Roman"/>
-        </w:rPr>
-        <w:t>Dinas Kependudukan dan Pencatatan Sipil (</w:t>
-      </w:r>
-      <w:proofErr w:type="spellStart"/>
-      <w:r>
-        <w:rPr>
-          <w:rFonts w:ascii="Times New Roman" w:hAnsi="Times New Roman" w:cs="Times New Roman"/>
-        </w:rPr>
-        <w:t>Disdukcapil</w:t>
-      </w:r>
-      <w:proofErr w:type="spellEnd"/>
-      <w:r>
-        <w:rPr>
-          <w:rFonts w:ascii="Times New Roman" w:hAnsi="Times New Roman" w:cs="Times New Roman"/>
-        </w:rPr>
-        <w:t>) adalah instansi pemerintahan yang bertugas menyelenggarakan urusan administrasi kependudukan, seperti pembuatan e-KTP, Kartu Keluarga, Akta Kelahiran, dan dokumen kependudukan lainnya.</w:t>
-      </w:r>
-    </w:p>
-    <w:p>
-      <w:pPr>
-        <w:spacing w:after="0" w:line="360" w:lineRule="auto"/>
-        <w:ind w:firstLine="720"/>
-        <w:jc w:val="both"/>
-        <w:rPr>
-          <w:rFonts w:ascii="Times New Roman" w:hAnsi="Times New Roman" w:cs="Times New Roman"/>
-        </w:rPr>
-      </w:pPr>
-      <w:r>
-        <w:rPr>
-          <w:rFonts w:ascii="Times New Roman" w:hAnsi="Times New Roman" w:cs="Times New Roman"/>
-        </w:rPr>
-        <w:t>Pembuatan e-KTP (Kartu Tanda Penduduk elektronik) merupakan layanan wajib bagi Warga Negara Indonesia yang telah berusia 17 tahun atau sudah menikah. e-KTP menjadi identitas resmi yang berlaku nasional dan terintegrasi secara digital.</w:t>
-      </w:r>
-    </w:p>
-    <w:p>
-      <w:pPr>
-        <w:spacing w:after="0" w:line="360" w:lineRule="auto"/>
-        <w:ind w:firstLine="720"/>
-        <w:jc w:val="both"/>
-        <w:rPr>
-          <w:rFonts w:ascii="Times New Roman" w:hAnsi="Times New Roman" w:cs="Times New Roman"/>
-        </w:rPr>
-      </w:pPr>
-    </w:p>
-    <w:p>
-      <w:pPr>
-        <w:spacing w:after="0" w:line="360" w:lineRule="auto"/>
-        <w:jc w:val="both"/>
+      </w:pPr>
+    </w:p>
+    <w:p>
+      <w:pPr>
+        <w:spacing w:after="0" w:line="360" w:lineRule="auto"/>
+        <w:jc w:val="center"/>
         <w:rPr>
           <w:rFonts w:ascii="Times New Roman" w:hAnsi="Times New Roman" w:cs="Times New Roman"/>
           <w:b/>
           <w:bCs/>
         </w:rPr>
       </w:pPr>
-      <w:r>
+    </w:p>
+    <w:p>
+      <w:pPr>
+        <w:spacing w:after="0" w:line="360" w:lineRule="auto"/>
+        <w:jc w:val="center"/>
         <w:rPr>
           <w:rFonts w:ascii="Times New Roman" w:hAnsi="Times New Roman" w:cs="Times New Roman"/>
           <w:b/>
           <w:bCs/>
         </w:rPr>
+      </w:pPr>
+    </w:p>
+    <w:p>
+      <w:pPr>
+        <w:spacing w:after="0" w:line="360" w:lineRule="auto"/>
+        <w:jc w:val="center"/>
+        <w:rPr>
+          <w:rFonts w:ascii="Times New Roman" w:hAnsi="Times New Roman" w:cs="Times New Roman"/>
+          <w:b/>
+          <w:bCs/>
+        </w:rPr>
+      </w:pPr>
+    </w:p>
+    <w:p>
+      <w:pPr>
+        <w:spacing w:after="0" w:line="360" w:lineRule="auto"/>
+        <w:jc w:val="center"/>
+        <w:rPr>
+          <w:rFonts w:ascii="Times New Roman" w:hAnsi="Times New Roman" w:cs="Times New Roman"/>
+          <w:b/>
+          <w:bCs/>
+        </w:rPr>
+      </w:pPr>
+      <w:r>
+        <w:rPr>
+          <w:rFonts w:ascii="Times New Roman" w:hAnsi="Times New Roman" w:cs="Times New Roman"/>
+          <w:noProof/>
+          <w:lang w:val="en-US"/>
+        </w:rPr>
+        <w:drawing>
+          <wp:inline distT="0" distB="0" distL="0" distR="0" wp14:anchorId="528F3FCC" wp14:editId="5C8F6221">
+            <wp:extent cx="2556000" cy="2556000"/>
+            <wp:effectExtent l="0" t="0" r="0" b="0"/>
+            <wp:docPr id="2" name="Picture 2"/>
+            <wp:cNvGraphicFramePr>
+              <a:graphicFrameLocks xmlns:a="http://schemas.openxmlformats.org/drawingml/2006/main" noChangeAspect="1"/>
+            </wp:cNvGraphicFramePr>
+            <a:graphic xmlns:a="http://schemas.openxmlformats.org/drawingml/2006/main">
+              <a:graphicData uri="http://schemas.openxmlformats.org/drawingml/2006/picture">
+                <pic:pic xmlns:pic="http://schemas.openxmlformats.org/drawingml/2006/picture">
+                  <pic:nvPicPr>
+                    <pic:cNvPr id="1" name="Picture 1"/>
+                    <pic:cNvPicPr/>
+                  </pic:nvPicPr>
+                  <pic:blipFill>
+                    <a:blip r:embed="rId5" cstate="print">
+                      <a:extLst>
+                        <a:ext uri="{28A0092B-C50C-407E-A947-70E740481C1C}">
+                          <a14:useLocalDpi xmlns:a14="http://schemas.microsoft.com/office/drawing/2010/main" val="0"/>
+                        </a:ext>
+                      </a:extLst>
+                    </a:blip>
+                    <a:stretch>
+                      <a:fillRect/>
+                    </a:stretch>
+                  </pic:blipFill>
+                  <pic:spPr>
+                    <a:xfrm>
+                      <a:off x="0" y="0"/>
+                      <a:ext cx="2556000" cy="2556000"/>
+                    </a:xfrm>
+                    <a:prstGeom prst="rect">
+                      <a:avLst/>
+                    </a:prstGeom>
+                  </pic:spPr>
+                </pic:pic>
+              </a:graphicData>
+            </a:graphic>
+          </wp:inline>
+        </w:drawing>
+      </w:r>
+    </w:p>
+    <w:p>
+      <w:pPr>
+        <w:spacing w:after="0" w:line="360" w:lineRule="auto"/>
+        <w:jc w:val="center"/>
+        <w:rPr>
+          <w:rFonts w:ascii="Times New Roman" w:hAnsi="Times New Roman" w:cs="Times New Roman"/>
+          <w:b/>
+          <w:bCs/>
+        </w:rPr>
+      </w:pPr>
+    </w:p>
+    <w:p>
+      <w:pPr>
+        <w:spacing w:after="0" w:line="360" w:lineRule="auto"/>
+        <w:jc w:val="center"/>
+        <w:rPr>
+          <w:rFonts w:ascii="Times New Roman" w:hAnsi="Times New Roman" w:cs="Times New Roman"/>
+          <w:b/>
+          <w:bCs/>
+        </w:rPr>
+      </w:pPr>
+    </w:p>
+    <w:p>
+      <w:pPr>
+        <w:spacing w:line="360" w:lineRule="auto"/>
+        <w:jc w:val="center"/>
+        <w:rPr>
+          <w:rFonts w:ascii="Times New Roman" w:hAnsi="Times New Roman" w:cs="Times New Roman"/>
+          <w:b/>
+        </w:rPr>
+      </w:pPr>
+      <w:r>
+        <w:rPr>
+          <w:rFonts w:ascii="Times New Roman" w:hAnsi="Times New Roman" w:cs="Times New Roman"/>
+          <w:b/>
+        </w:rPr>
+        <w:t xml:space="preserve">DISUSUN OLEH : </w:t>
+      </w:r>
+    </w:p>
+    <w:p>
+      <w:pPr>
+        <w:spacing w:line="360" w:lineRule="auto"/>
+        <w:jc w:val="center"/>
+        <w:rPr>
+          <w:rFonts w:ascii="Times New Roman" w:hAnsi="Times New Roman" w:cs="Times New Roman"/>
+        </w:rPr>
+      </w:pPr>
+      <w:r>
+        <w:rPr>
+          <w:rFonts w:ascii="Times New Roman" w:hAnsi="Times New Roman" w:cs="Times New Roman"/>
+        </w:rPr>
+        <w:t>Restu Wibisono</w:t>
+      </w:r>
+    </w:p>
+    <w:p>
+      <w:pPr>
+        <w:spacing w:line="360" w:lineRule="auto"/>
+        <w:jc w:val="center"/>
+        <w:rPr>
+          <w:rFonts w:ascii="Times New Roman" w:hAnsi="Times New Roman" w:cs="Times New Roman"/>
+        </w:rPr>
+      </w:pPr>
+      <w:r>
+        <w:rPr>
+          <w:rFonts w:ascii="Times New Roman" w:hAnsi="Times New Roman" w:cs="Times New Roman"/>
+        </w:rPr>
+        <w:t>2340506061</w:t>
+      </w:r>
+    </w:p>
+    <w:p>
+      <w:pPr>
+        <w:spacing w:line="360" w:lineRule="auto"/>
+        <w:jc w:val="center"/>
+        <w:rPr>
+          <w:rFonts w:ascii="Times New Roman" w:hAnsi="Times New Roman" w:cs="Times New Roman"/>
+        </w:rPr>
+      </w:pPr>
+    </w:p>
+    <w:p>
+      <w:pPr>
+        <w:jc w:val="center"/>
+        <w:rPr>
+          <w:rFonts w:ascii="Times New Roman" w:hAnsi="Times New Roman" w:cs="Times New Roman"/>
+        </w:rPr>
+      </w:pPr>
+    </w:p>
+    <w:p>
+      <w:pPr>
+        <w:jc w:val="center"/>
+        <w:rPr>
+          <w:rFonts w:ascii="Times New Roman" w:hAnsi="Times New Roman" w:cs="Times New Roman"/>
+        </w:rPr>
+      </w:pPr>
+    </w:p>
+    <w:p>
+      <w:pPr>
+        <w:jc w:val="center"/>
+        <w:rPr>
+          <w:rFonts w:ascii="Times New Roman" w:hAnsi="Times New Roman" w:cs="Times New Roman"/>
+        </w:rPr>
+      </w:pPr>
+    </w:p>
+    <w:p>
+      <w:pPr>
+        <w:jc w:val="center"/>
+        <w:rPr>
+          <w:rFonts w:ascii="Times New Roman" w:hAnsi="Times New Roman" w:cs="Times New Roman"/>
+        </w:rPr>
+      </w:pPr>
+    </w:p>
+    <w:p>
+      <w:pPr>
+        <w:jc w:val="center"/>
+        <w:rPr>
+          <w:rFonts w:ascii="Times New Roman" w:hAnsi="Times New Roman" w:cs="Times New Roman"/>
+          <w:b/>
+          <w:bCs/>
+        </w:rPr>
+      </w:pPr>
+      <w:r>
+        <w:rPr>
+          <w:rFonts w:ascii="Times New Roman" w:hAnsi="Times New Roman" w:cs="Times New Roman"/>
+          <w:b/>
+          <w:bCs/>
+        </w:rPr>
+        <w:t>PROGRAM STUDI S1 TEKNOLOGI INFORMASI</w:t>
+      </w:r>
+    </w:p>
+    <w:p>
+      <w:pPr>
+        <w:jc w:val="center"/>
+        <w:rPr>
+          <w:rFonts w:ascii="Times New Roman" w:hAnsi="Times New Roman" w:cs="Times New Roman"/>
+          <w:b/>
+          <w:bCs/>
+        </w:rPr>
+      </w:pPr>
+      <w:r>
+        <w:rPr>
+          <w:rFonts w:ascii="Times New Roman" w:hAnsi="Times New Roman" w:cs="Times New Roman"/>
+          <w:b/>
+          <w:bCs/>
+        </w:rPr>
+        <w:t>JURUSAN TEKNIK ELEKTRO FAKULTAS TEKNIK</w:t>
+      </w:r>
+    </w:p>
+    <w:p>
+      <w:pPr>
+        <w:jc w:val="center"/>
+        <w:rPr>
+          <w:rFonts w:ascii="Times New Roman" w:hAnsi="Times New Roman" w:cs="Times New Roman"/>
+        </w:rPr>
+      </w:pPr>
+      <w:r>
+        <w:rPr>
+          <w:rFonts w:ascii="Times New Roman" w:hAnsi="Times New Roman" w:cs="Times New Roman"/>
+          <w:b/>
+          <w:bCs/>
+        </w:rPr>
+        <w:t>UNIVERSITAR TIDAR 2024/2025</w:t>
+      </w:r>
+      <w:r>
+        <w:rPr>
+          <w:rFonts w:ascii="Times New Roman" w:hAnsi="Times New Roman" w:cs="Times New Roman"/>
+        </w:rPr>
+        <w:br w:type="page"/>
+      </w:r>
+    </w:p>
+    <w:p>
+      <w:pPr>
+        <w:pStyle w:val="DaftarParagraf"/>
+        <w:numPr>
+          <w:ilvl w:val="0"/>
+          <w:numId w:val="11"/>
+        </w:numPr>
+        <w:spacing w:after="0" w:line="360" w:lineRule="auto"/>
+        <w:jc w:val="both"/>
+        <w:rPr>
+          <w:rFonts w:ascii="Times New Roman" w:hAnsi="Times New Roman" w:cs="Times New Roman"/>
+          <w:b/>
+          <w:bCs/>
+        </w:rPr>
+      </w:pPr>
+      <w:r>
+        <w:rPr>
+          <w:rFonts w:ascii="Times New Roman" w:hAnsi="Times New Roman" w:cs="Times New Roman"/>
+          <w:b/>
+          <w:bCs/>
+        </w:rPr>
+        <w:lastRenderedPageBreak/>
+        <w:t>Instansi dan Layanan</w:t>
+      </w:r>
+    </w:p>
+    <w:p>
+      <w:pPr>
+        <w:spacing w:after="0" w:line="360" w:lineRule="auto"/>
+        <w:ind w:left="720" w:firstLine="720"/>
+        <w:jc w:val="both"/>
+        <w:rPr>
+          <w:rFonts w:ascii="Times New Roman" w:hAnsi="Times New Roman" w:cs="Times New Roman"/>
+        </w:rPr>
+      </w:pPr>
+      <w:r>
+        <w:rPr>
+          <w:rFonts w:ascii="Times New Roman" w:hAnsi="Times New Roman" w:cs="Times New Roman"/>
+        </w:rPr>
+        <w:t>Dinas Kependudukan dan Pencatatan Sipil (</w:t>
+      </w:r>
+      <w:proofErr w:type="spellStart"/>
+      <w:r>
+        <w:rPr>
+          <w:rFonts w:ascii="Times New Roman" w:hAnsi="Times New Roman" w:cs="Times New Roman"/>
+        </w:rPr>
+        <w:t>Disdukcapil</w:t>
+      </w:r>
+      <w:proofErr w:type="spellEnd"/>
+      <w:r>
+        <w:rPr>
+          <w:rFonts w:ascii="Times New Roman" w:hAnsi="Times New Roman" w:cs="Times New Roman"/>
+        </w:rPr>
+        <w:t xml:space="preserve">) merupakan salah satu instansi pemerintahan yang berada di bawah naungan Kementerian Dalam Negeri Republik Indonesia. Instansi ini memiliki peran yang sangat vital dalam penyelenggaraan administrasi kependudukan, yaitu proses pencatatan peristiwa penting dalam kehidupan setiap warga negara. Tugas pokok </w:t>
+      </w:r>
+      <w:proofErr w:type="spellStart"/>
+      <w:r>
+        <w:rPr>
+          <w:rFonts w:ascii="Times New Roman" w:hAnsi="Times New Roman" w:cs="Times New Roman"/>
+        </w:rPr>
+        <w:t>Disdukcapil</w:t>
+      </w:r>
+      <w:proofErr w:type="spellEnd"/>
+      <w:r>
+        <w:rPr>
+          <w:rFonts w:ascii="Times New Roman" w:hAnsi="Times New Roman" w:cs="Times New Roman"/>
+        </w:rPr>
+        <w:t xml:space="preserve"> meliputi pencatatan dan penerbitan dokumen resmi seperti Kartu Tanda Penduduk (KTP), Kartu Keluarga (KK), Akta Kelahiran, Akta Kematian, Akta Perkawinan, serta surat pindah domisili. </w:t>
+      </w:r>
+      <w:proofErr w:type="spellStart"/>
+      <w:r>
+        <w:rPr>
+          <w:rFonts w:ascii="Times New Roman" w:hAnsi="Times New Roman" w:cs="Times New Roman"/>
+        </w:rPr>
+        <w:t>Disdukcapil</w:t>
+      </w:r>
+      <w:proofErr w:type="spellEnd"/>
+      <w:r>
+        <w:rPr>
+          <w:rFonts w:ascii="Times New Roman" w:hAnsi="Times New Roman" w:cs="Times New Roman"/>
+        </w:rPr>
+        <w:t xml:space="preserve"> juga menjadi penyelenggara sistem data kependudukan terpusat melalui pemanfaatan Nomor Induk Kependudukan (NIK) yang unik dan bersifat tetap bagi setiap warga.</w:t>
+      </w:r>
+    </w:p>
+    <w:p>
+      <w:pPr>
+        <w:spacing w:after="0" w:line="360" w:lineRule="auto"/>
+        <w:ind w:left="720" w:firstLine="720"/>
+        <w:jc w:val="both"/>
+        <w:rPr>
+          <w:rFonts w:ascii="Times New Roman" w:hAnsi="Times New Roman" w:cs="Times New Roman"/>
+        </w:rPr>
+      </w:pPr>
+      <w:r>
+        <w:rPr>
+          <w:rFonts w:ascii="Times New Roman" w:hAnsi="Times New Roman" w:cs="Times New Roman"/>
+        </w:rPr>
+        <w:t xml:space="preserve">Salah satu layanan utama dan wajib dari </w:t>
+      </w:r>
+      <w:proofErr w:type="spellStart"/>
+      <w:r>
+        <w:rPr>
+          <w:rFonts w:ascii="Times New Roman" w:hAnsi="Times New Roman" w:cs="Times New Roman"/>
+        </w:rPr>
+        <w:t>Disdukcapil</w:t>
+      </w:r>
+      <w:proofErr w:type="spellEnd"/>
+      <w:r>
+        <w:rPr>
+          <w:rFonts w:ascii="Times New Roman" w:hAnsi="Times New Roman" w:cs="Times New Roman"/>
+        </w:rPr>
+        <w:t xml:space="preserve"> adalah pembuatan e-KTP (Kartu Tanda Penduduk Elektronik). e-KTP merupakan dokumen identitas resmi bagi Warga Negara Indonesia (WNI) yang telah berusia 17 tahun atau sudah menikah. Layanan ini sangat penting karena e-KTP tidak hanya digunakan untuk administrasi kependudukan semata, tetapi juga sebagai syarat utama untuk berbagai layanan publik, seperti pembuatan paspor, pembukaan rekening bank, pengurusan BPJS, dan lain sebagainya.</w:t>
+      </w:r>
+    </w:p>
+    <w:p>
+      <w:pPr>
+        <w:spacing w:after="0" w:line="360" w:lineRule="auto"/>
+        <w:ind w:left="720" w:firstLine="720"/>
+        <w:jc w:val="both"/>
+        <w:rPr>
+          <w:rFonts w:ascii="Times New Roman" w:hAnsi="Times New Roman" w:cs="Times New Roman"/>
+        </w:rPr>
+      </w:pPr>
+      <w:r>
+        <w:rPr>
+          <w:rFonts w:ascii="Times New Roman" w:hAnsi="Times New Roman" w:cs="Times New Roman"/>
+        </w:rPr>
+        <w:t xml:space="preserve">Keunggulan dari e-KTP terletak pada integrasi sistem digital dan penggunaan </w:t>
+      </w:r>
+      <w:proofErr w:type="spellStart"/>
+      <w:r>
+        <w:rPr>
+          <w:rFonts w:ascii="Times New Roman" w:hAnsi="Times New Roman" w:cs="Times New Roman"/>
+        </w:rPr>
+        <w:t>chip</w:t>
+      </w:r>
+      <w:proofErr w:type="spellEnd"/>
+      <w:r>
+        <w:rPr>
+          <w:rFonts w:ascii="Times New Roman" w:hAnsi="Times New Roman" w:cs="Times New Roman"/>
+        </w:rPr>
+        <w:t xml:space="preserve"> elektronik yang menyimpan data </w:t>
+      </w:r>
+      <w:proofErr w:type="spellStart"/>
+      <w:r>
+        <w:rPr>
+          <w:rFonts w:ascii="Times New Roman" w:hAnsi="Times New Roman" w:cs="Times New Roman"/>
+        </w:rPr>
+        <w:t>biometrik</w:t>
+      </w:r>
+      <w:proofErr w:type="spellEnd"/>
+      <w:r>
+        <w:rPr>
+          <w:rFonts w:ascii="Times New Roman" w:hAnsi="Times New Roman" w:cs="Times New Roman"/>
+        </w:rPr>
+        <w:t xml:space="preserve"> pemilik, seperti sidik jari dan foto wajah, sehingga mampu menghindari pemalsuan identitas serta mendukung pengelolaan data secara nasional dan real-</w:t>
+      </w:r>
+      <w:proofErr w:type="spellStart"/>
+      <w:r>
+        <w:rPr>
+          <w:rFonts w:ascii="Times New Roman" w:hAnsi="Times New Roman" w:cs="Times New Roman"/>
+        </w:rPr>
+        <w:t>time</w:t>
+      </w:r>
+      <w:proofErr w:type="spellEnd"/>
+      <w:r>
+        <w:rPr>
+          <w:rFonts w:ascii="Times New Roman" w:hAnsi="Times New Roman" w:cs="Times New Roman"/>
+        </w:rPr>
+        <w:t xml:space="preserve">. Dengan sistem ini, data penduduk di seluruh wilayah Indonesia bisa diakses dan divalidasi secara terpusat melalui </w:t>
+      </w:r>
+      <w:proofErr w:type="spellStart"/>
+      <w:r>
+        <w:rPr>
+          <w:rFonts w:ascii="Times New Roman" w:hAnsi="Times New Roman" w:cs="Times New Roman"/>
+        </w:rPr>
+        <w:t>Database</w:t>
+      </w:r>
+      <w:proofErr w:type="spellEnd"/>
+      <w:r>
+        <w:rPr>
+          <w:rFonts w:ascii="Times New Roman" w:hAnsi="Times New Roman" w:cs="Times New Roman"/>
+        </w:rPr>
+        <w:t xml:space="preserve"> Kependudukan Nasional. Selain itu, penerapan e-KTP juga merupakan bagian dari transformasi digital layanan publik yang mendukung program Satu Data Indonesia.</w:t>
+      </w:r>
+    </w:p>
+    <w:p>
+      <w:pPr>
+        <w:spacing w:after="0" w:line="360" w:lineRule="auto"/>
+        <w:ind w:left="720" w:firstLine="720"/>
+        <w:jc w:val="both"/>
+        <w:rPr>
+          <w:rFonts w:ascii="Times New Roman" w:hAnsi="Times New Roman" w:cs="Times New Roman"/>
+        </w:rPr>
+      </w:pPr>
+      <w:r>
+        <w:rPr>
+          <w:rFonts w:ascii="Times New Roman" w:hAnsi="Times New Roman" w:cs="Times New Roman"/>
+        </w:rPr>
+        <w:t xml:space="preserve">Layanan pembuatan e-KTP tersedia di kantor </w:t>
+      </w:r>
+      <w:proofErr w:type="spellStart"/>
+      <w:r>
+        <w:rPr>
+          <w:rFonts w:ascii="Times New Roman" w:hAnsi="Times New Roman" w:cs="Times New Roman"/>
+        </w:rPr>
+        <w:t>Disdukcapil</w:t>
+      </w:r>
+      <w:proofErr w:type="spellEnd"/>
+      <w:r>
+        <w:rPr>
+          <w:rFonts w:ascii="Times New Roman" w:hAnsi="Times New Roman" w:cs="Times New Roman"/>
+        </w:rPr>
+        <w:t xml:space="preserve"> tingkat kota maupun kabupaten, serta melalui beberapa inovasi seperti layanan jemput bola, layanan </w:t>
+      </w:r>
+      <w:proofErr w:type="spellStart"/>
+      <w:r>
+        <w:rPr>
+          <w:rFonts w:ascii="Times New Roman" w:hAnsi="Times New Roman" w:cs="Times New Roman"/>
+        </w:rPr>
+        <w:t>online</w:t>
+      </w:r>
+      <w:proofErr w:type="spellEnd"/>
+      <w:r>
+        <w:rPr>
+          <w:rFonts w:ascii="Times New Roman" w:hAnsi="Times New Roman" w:cs="Times New Roman"/>
+        </w:rPr>
+        <w:t>, dan kerja sama dengan kecamatan atau desa dalam hal perekaman data dan distribusi dokumen. Dengan begitu, diharapkan seluruh lapisan masyarakat dapat mengakses layanan ini dengan lebih mudah dan merata, terutama masyarakat di daerah terpencil atau pelosok.</w:t>
+      </w:r>
+    </w:p>
+    <w:p>
+      <w:pPr>
+        <w:spacing w:after="0" w:line="360" w:lineRule="auto"/>
+        <w:ind w:left="720" w:firstLine="720"/>
+        <w:jc w:val="both"/>
+        <w:rPr>
+          <w:rFonts w:ascii="Times New Roman" w:hAnsi="Times New Roman" w:cs="Times New Roman"/>
+        </w:rPr>
+      </w:pPr>
+    </w:p>
+    <w:p>
+      <w:pPr>
+        <w:spacing w:after="0" w:line="360" w:lineRule="auto"/>
+        <w:ind w:left="720" w:firstLine="720"/>
+        <w:jc w:val="both"/>
+        <w:rPr>
+          <w:rFonts w:ascii="Times New Roman" w:hAnsi="Times New Roman" w:cs="Times New Roman"/>
+        </w:rPr>
+      </w:pPr>
+    </w:p>
+    <w:p>
+      <w:pPr>
+        <w:spacing w:after="0" w:line="360" w:lineRule="auto"/>
+        <w:ind w:left="720" w:firstLine="720"/>
+        <w:jc w:val="both"/>
+        <w:rPr>
+          <w:rFonts w:ascii="Times New Roman" w:hAnsi="Times New Roman" w:cs="Times New Roman"/>
+        </w:rPr>
+      </w:pPr>
+    </w:p>
+    <w:p>
+      <w:pPr>
+        <w:pStyle w:val="DaftarParagraf"/>
+        <w:numPr>
+          <w:ilvl w:val="0"/>
+          <w:numId w:val="11"/>
+        </w:numPr>
+        <w:spacing w:after="0" w:line="360" w:lineRule="auto"/>
+        <w:jc w:val="both"/>
+        <w:rPr>
+          <w:rFonts w:ascii="Times New Roman" w:hAnsi="Times New Roman" w:cs="Times New Roman"/>
+          <w:b/>
+          <w:bCs/>
+        </w:rPr>
+      </w:pPr>
+      <w:r>
+        <w:rPr>
+          <w:rFonts w:ascii="Times New Roman" w:hAnsi="Times New Roman" w:cs="Times New Roman"/>
+          <w:b/>
+          <w:bCs/>
+        </w:rPr>
+        <w:lastRenderedPageBreak/>
         <w:t>Hasil Analisis</w:t>
       </w:r>
     </w:p>
@@ -294,6 +621,7 @@
           <w:numId w:val="6"/>
         </w:numPr>
         <w:spacing w:after="0" w:line="360" w:lineRule="auto"/>
+        <w:ind w:left="1080"/>
         <w:jc w:val="both"/>
         <w:rPr>
           <w:rFonts w:ascii="Times New Roman" w:hAnsi="Times New Roman" w:cs="Times New Roman"/>
@@ -304,6 +632,22 @@
           <w:rFonts w:ascii="Times New Roman" w:hAnsi="Times New Roman" w:cs="Times New Roman"/>
         </w:rPr>
         <w:t>Detail Proses dari Layanan e-KTP</w:t>
+      </w:r>
+    </w:p>
+    <w:p>
+      <w:pPr>
+        <w:spacing w:after="0" w:line="360" w:lineRule="auto"/>
+        <w:ind w:left="1080" w:firstLine="360"/>
+        <w:jc w:val="both"/>
+        <w:rPr>
+          <w:rFonts w:ascii="Times New Roman" w:hAnsi="Times New Roman" w:cs="Times New Roman"/>
+        </w:rPr>
+      </w:pPr>
+      <w:r>
+        <w:rPr>
+          <w:rFonts w:ascii="Times New Roman" w:hAnsi="Times New Roman" w:cs="Times New Roman"/>
+        </w:rPr>
+        <w:t>Layanan pembuatan e-KTP terdiri dari beberapa tahapan yang saling terintegrasi, mulai dari pendaftaran awal hingga penerbitan fisik kartu. Proses ini dirancang untuk memastikan keakuratan data kependudukan serta mencegah adanya duplikasi identitas. Berikut adalah penjabaran dari setiap tahap proses:</w:t>
       </w:r>
     </w:p>
     <w:p>
@@ -314,6 +658,7 @@
           <w:numId w:val="6"/>
         </w:numPr>
         <w:spacing w:after="0" w:line="360" w:lineRule="auto"/>
+        <w:ind w:left="1080"/>
         <w:jc w:val="both"/>
         <w:rPr>
           <w:rFonts w:ascii="Times New Roman" w:hAnsi="Times New Roman" w:cs="Times New Roman"/>
@@ -324,6 +669,23 @@
           <w:rFonts w:ascii="Times New Roman" w:hAnsi="Times New Roman" w:cs="Times New Roman"/>
         </w:rPr>
         <w:t>Pendaftaran Awal di Kelurahan</w:t>
+      </w:r>
+    </w:p>
+    <w:p>
+      <w:pPr>
+        <w:pStyle w:val="DaftarParagraf"/>
+        <w:spacing w:after="0" w:line="360" w:lineRule="auto"/>
+        <w:ind w:left="1080" w:firstLine="360"/>
+        <w:jc w:val="both"/>
+        <w:rPr>
+          <w:rFonts w:ascii="Times New Roman" w:hAnsi="Times New Roman" w:cs="Times New Roman"/>
+        </w:rPr>
+      </w:pPr>
+      <w:r>
+        <w:rPr>
+          <w:rFonts w:ascii="Times New Roman" w:hAnsi="Times New Roman" w:cs="Times New Roman"/>
+        </w:rPr>
+        <w:t>Langkah pertama dimulai dari tingkat kelurahan atau desa, di mana pemohon mengajukan permohonan pembuatan e-KTP dengan membawa dokumen pendukung seperti Kartu Keluarga (KK) dan surat pengantar dari RT/RW. Tujuan dari tahap ini adalah untuk memastikan bahwa pemohon benar-benar berdomisili di wilayah administratif tersebut.</w:t>
       </w:r>
     </w:p>
     <w:p>
@@ -334,6 +696,7 @@
           <w:numId w:val="6"/>
         </w:numPr>
         <w:spacing w:after="0" w:line="360" w:lineRule="auto"/>
+        <w:ind w:left="1080"/>
         <w:jc w:val="both"/>
         <w:rPr>
           <w:rFonts w:ascii="Times New Roman" w:hAnsi="Times New Roman" w:cs="Times New Roman"/>
@@ -353,6 +716,37 @@
         <w:t>Disdukcapil</w:t>
       </w:r>
       <w:proofErr w:type="spellEnd"/>
+    </w:p>
+    <w:p>
+      <w:pPr>
+        <w:pStyle w:val="DaftarParagraf"/>
+        <w:spacing w:after="0" w:line="360" w:lineRule="auto"/>
+        <w:ind w:left="1080" w:firstLine="360"/>
+        <w:jc w:val="both"/>
+        <w:rPr>
+          <w:rFonts w:ascii="Times New Roman" w:hAnsi="Times New Roman" w:cs="Times New Roman"/>
+        </w:rPr>
+      </w:pPr>
+      <w:r>
+        <w:rPr>
+          <w:rFonts w:ascii="Times New Roman" w:hAnsi="Times New Roman" w:cs="Times New Roman"/>
+        </w:rPr>
+        <w:t xml:space="preserve">Setelah pendaftaran, berkas diserahkan atau diteruskan ke kantor </w:t>
+      </w:r>
+      <w:proofErr w:type="spellStart"/>
+      <w:r>
+        <w:rPr>
+          <w:rFonts w:ascii="Times New Roman" w:hAnsi="Times New Roman" w:cs="Times New Roman"/>
+        </w:rPr>
+        <w:t>Disdukcapil</w:t>
+      </w:r>
+      <w:proofErr w:type="spellEnd"/>
+      <w:r>
+        <w:rPr>
+          <w:rFonts w:ascii="Times New Roman" w:hAnsi="Times New Roman" w:cs="Times New Roman"/>
+        </w:rPr>
+        <w:t xml:space="preserve"> sebagai lembaga yang berwenang menerbitkan e-KTP. Tujuannya untuk memulai proses administrasi secara terpusat dan persiapan perekaman data.</w:t>
+      </w:r>
     </w:p>
     <w:p>
       <w:pPr>
@@ -362,6 +756,7 @@
           <w:numId w:val="6"/>
         </w:numPr>
         <w:spacing w:after="0" w:line="360" w:lineRule="auto"/>
+        <w:ind w:left="1080"/>
         <w:jc w:val="both"/>
         <w:rPr>
           <w:rFonts w:ascii="Times New Roman" w:hAnsi="Times New Roman" w:cs="Times New Roman"/>
@@ -381,6 +776,51 @@
         <w:t>Biometrik</w:t>
       </w:r>
       <w:proofErr w:type="spellEnd"/>
+    </w:p>
+    <w:p>
+      <w:pPr>
+        <w:pStyle w:val="DaftarParagraf"/>
+        <w:spacing w:after="0" w:line="360" w:lineRule="auto"/>
+        <w:ind w:left="1080" w:firstLine="360"/>
+        <w:jc w:val="both"/>
+        <w:rPr>
+          <w:rFonts w:ascii="Times New Roman" w:hAnsi="Times New Roman" w:cs="Times New Roman"/>
+        </w:rPr>
+      </w:pPr>
+      <w:r>
+        <w:rPr>
+          <w:rFonts w:ascii="Times New Roman" w:hAnsi="Times New Roman" w:cs="Times New Roman"/>
+        </w:rPr>
+        <w:t xml:space="preserve">Pada tahap ini, pemohon akan direkam data </w:t>
+      </w:r>
+      <w:proofErr w:type="spellStart"/>
+      <w:r>
+        <w:rPr>
+          <w:rFonts w:ascii="Times New Roman" w:hAnsi="Times New Roman" w:cs="Times New Roman"/>
+        </w:rPr>
+        <w:t>biometriknya</w:t>
+      </w:r>
+      <w:proofErr w:type="spellEnd"/>
+      <w:r>
+        <w:rPr>
+          <w:rFonts w:ascii="Times New Roman" w:hAnsi="Times New Roman" w:cs="Times New Roman"/>
+        </w:rPr>
+        <w:t xml:space="preserve"> seperti sidik jari, foto wajah, dan iris mata. Data ini dikaitkan dengan Nomor Induk Kependudukan (NIK) dan menjadi bagian dari </w:t>
+      </w:r>
+      <w:proofErr w:type="spellStart"/>
+      <w:r>
+        <w:rPr>
+          <w:rFonts w:ascii="Times New Roman" w:hAnsi="Times New Roman" w:cs="Times New Roman"/>
+        </w:rPr>
+        <w:t>Database</w:t>
+      </w:r>
+      <w:proofErr w:type="spellEnd"/>
+      <w:r>
+        <w:rPr>
+          <w:rFonts w:ascii="Times New Roman" w:hAnsi="Times New Roman" w:cs="Times New Roman"/>
+        </w:rPr>
+        <w:t xml:space="preserve"> Kependudukan Nasional.</w:t>
+      </w:r>
     </w:p>
     <w:p>
       <w:pPr>
@@ -390,6 +830,7 @@
           <w:numId w:val="6"/>
         </w:numPr>
         <w:spacing w:after="0" w:line="360" w:lineRule="auto"/>
+        <w:ind w:left="1080"/>
         <w:jc w:val="both"/>
         <w:rPr>
           <w:rFonts w:ascii="Times New Roman" w:hAnsi="Times New Roman" w:cs="Times New Roman"/>
@@ -400,6 +841,23 @@
           <w:rFonts w:ascii="Times New Roman" w:hAnsi="Times New Roman" w:cs="Times New Roman"/>
         </w:rPr>
         <w:t>Verifikasi dan Validasi Data</w:t>
+      </w:r>
+    </w:p>
+    <w:p>
+      <w:pPr>
+        <w:pStyle w:val="DaftarParagraf"/>
+        <w:spacing w:after="0" w:line="360" w:lineRule="auto"/>
+        <w:ind w:left="1080" w:firstLine="360"/>
+        <w:jc w:val="both"/>
+        <w:rPr>
+          <w:rFonts w:ascii="Times New Roman" w:hAnsi="Times New Roman" w:cs="Times New Roman"/>
+        </w:rPr>
+      </w:pPr>
+      <w:r>
+        <w:rPr>
+          <w:rFonts w:ascii="Times New Roman" w:hAnsi="Times New Roman" w:cs="Times New Roman"/>
+        </w:rPr>
+        <w:t>Data yang telah direkam diverifikasi untuk memastikan keabsahan dan mencegah duplikasi identitas. Data yang valid akan disimpan dalam sistem pusat.</w:t>
       </w:r>
     </w:p>
     <w:p>
@@ -410,6 +868,7 @@
           <w:numId w:val="6"/>
         </w:numPr>
         <w:spacing w:after="0" w:line="360" w:lineRule="auto"/>
+        <w:ind w:left="1080"/>
         <w:jc w:val="both"/>
         <w:rPr>
           <w:rFonts w:ascii="Times New Roman" w:hAnsi="Times New Roman" w:cs="Times New Roman"/>
@@ -420,6 +879,37 @@
           <w:rFonts w:ascii="Times New Roman" w:hAnsi="Times New Roman" w:cs="Times New Roman"/>
         </w:rPr>
         <w:t>Pencetakan e-KTP</w:t>
+      </w:r>
+    </w:p>
+    <w:p>
+      <w:pPr>
+        <w:pStyle w:val="DaftarParagraf"/>
+        <w:spacing w:after="0" w:line="360" w:lineRule="auto"/>
+        <w:ind w:left="1080" w:firstLine="360"/>
+        <w:jc w:val="both"/>
+        <w:rPr>
+          <w:rFonts w:ascii="Times New Roman" w:hAnsi="Times New Roman" w:cs="Times New Roman"/>
+        </w:rPr>
+      </w:pPr>
+      <w:r>
+        <w:rPr>
+          <w:rFonts w:ascii="Times New Roman" w:hAnsi="Times New Roman" w:cs="Times New Roman"/>
+        </w:rPr>
+        <w:t xml:space="preserve">Setelah data tervalidasi, e-KTP dicetak secara terpusat oleh </w:t>
+      </w:r>
+      <w:proofErr w:type="spellStart"/>
+      <w:r>
+        <w:rPr>
+          <w:rFonts w:ascii="Times New Roman" w:hAnsi="Times New Roman" w:cs="Times New Roman"/>
+        </w:rPr>
+        <w:t>Disdukcapil</w:t>
+      </w:r>
+      <w:proofErr w:type="spellEnd"/>
+      <w:r>
+        <w:rPr>
+          <w:rFonts w:ascii="Times New Roman" w:hAnsi="Times New Roman" w:cs="Times New Roman"/>
+        </w:rPr>
+        <w:t>. Proses ini dilakukan dengan memperhatikan keakuratan data serta kualitas fisik kartu.</w:t>
       </w:r>
     </w:p>
     <w:p>
@@ -430,6 +920,7 @@
           <w:numId w:val="6"/>
         </w:numPr>
         <w:spacing w:after="0" w:line="360" w:lineRule="auto"/>
+        <w:ind w:left="1080"/>
         <w:jc w:val="both"/>
         <w:rPr>
           <w:rFonts w:ascii="Times New Roman" w:hAnsi="Times New Roman" w:cs="Times New Roman"/>
@@ -444,15 +935,52 @@
     </w:p>
     <w:p>
       <w:pPr>
-        <w:spacing w:after="0" w:line="360" w:lineRule="auto"/>
-        <w:jc w:val="both"/>
-        <w:rPr>
-          <w:rFonts w:ascii="Times New Roman" w:hAnsi="Times New Roman" w:cs="Times New Roman"/>
-        </w:rPr>
-      </w:pPr>
-    </w:p>
-    <w:p>
-      <w:pPr>
+        <w:pStyle w:val="DaftarParagraf"/>
+        <w:spacing w:after="0" w:line="360" w:lineRule="auto"/>
+        <w:ind w:left="1080" w:firstLine="360"/>
+        <w:jc w:val="both"/>
+        <w:rPr>
+          <w:rFonts w:ascii="Times New Roman" w:hAnsi="Times New Roman" w:cs="Times New Roman"/>
+        </w:rPr>
+      </w:pPr>
+      <w:r>
+        <w:rPr>
+          <w:rFonts w:ascii="Times New Roman" w:hAnsi="Times New Roman" w:cs="Times New Roman"/>
+        </w:rPr>
+        <w:t xml:space="preserve">Pemohon mengambil e-KTP secara langsung di kantor </w:t>
+      </w:r>
+      <w:proofErr w:type="spellStart"/>
+      <w:r>
+        <w:rPr>
+          <w:rFonts w:ascii="Times New Roman" w:hAnsi="Times New Roman" w:cs="Times New Roman"/>
+        </w:rPr>
+        <w:t>Disdukcapil</w:t>
+      </w:r>
+      <w:proofErr w:type="spellEnd"/>
+      <w:r>
+        <w:rPr>
+          <w:rFonts w:ascii="Times New Roman" w:hAnsi="Times New Roman" w:cs="Times New Roman"/>
+        </w:rPr>
+        <w:t xml:space="preserve"> atau melalui kelurahan tergantung kebijakan daerah. Ini merupakan tahap akhir dari proses layanan.</w:t>
+      </w:r>
+    </w:p>
+    <w:p>
+      <w:pPr>
+        <w:spacing w:after="0" w:line="360" w:lineRule="auto"/>
+        <w:ind w:left="1080"/>
+        <w:jc w:val="both"/>
+        <w:rPr>
+          <w:rFonts w:ascii="Times New Roman" w:hAnsi="Times New Roman" w:cs="Times New Roman"/>
+        </w:rPr>
+      </w:pPr>
+    </w:p>
+    <w:p>
+      <w:pPr>
+        <w:pStyle w:val="DaftarParagraf"/>
+        <w:numPr>
+          <w:ilvl w:val="0"/>
+          <w:numId w:val="11"/>
+        </w:numPr>
         <w:spacing w:after="0" w:line="360" w:lineRule="auto"/>
         <w:jc w:val="both"/>
         <w:rPr>
@@ -478,6 +1006,7 @@
           <w:numId w:val="7"/>
         </w:numPr>
         <w:spacing w:after="0" w:line="360" w:lineRule="auto"/>
+        <w:ind w:left="1080"/>
         <w:jc w:val="both"/>
         <w:rPr>
           <w:rFonts w:ascii="Times New Roman" w:hAnsi="Times New Roman" w:cs="Times New Roman"/>
@@ -493,7 +1022,7 @@
     <w:p>
       <w:pPr>
         <w:spacing w:after="0" w:line="360" w:lineRule="auto"/>
-        <w:ind w:left="720"/>
+        <w:ind w:left="1080"/>
         <w:jc w:val="both"/>
         <w:rPr>
           <w:rFonts w:ascii="Times New Roman" w:hAnsi="Times New Roman" w:cs="Times New Roman"/>
@@ -514,15 +1043,17 @@
           <w:numId w:val="7"/>
         </w:numPr>
         <w:spacing w:after="0" w:line="360" w:lineRule="auto"/>
-        <w:jc w:val="both"/>
-        <w:rPr>
-          <w:rFonts w:ascii="Times New Roman" w:hAnsi="Times New Roman" w:cs="Times New Roman"/>
-        </w:rPr>
-      </w:pPr>
-      <w:r>
-        <w:rPr>
-          <w:rFonts w:ascii="Times New Roman" w:hAnsi="Times New Roman" w:cs="Times New Roman"/>
-        </w:rPr>
+        <w:ind w:left="1080"/>
+        <w:jc w:val="both"/>
+        <w:rPr>
+          <w:rFonts w:ascii="Times New Roman" w:hAnsi="Times New Roman" w:cs="Times New Roman"/>
+        </w:rPr>
+      </w:pPr>
+      <w:r>
+        <w:rPr>
+          <w:rFonts w:ascii="Times New Roman" w:hAnsi="Times New Roman" w:cs="Times New Roman"/>
+        </w:rPr>
+        <w:lastRenderedPageBreak/>
         <w:t xml:space="preserve">Pengajuan ke </w:t>
       </w:r>
       <w:proofErr w:type="spellStart"/>
@@ -543,7 +1074,7 @@
     <w:p>
       <w:pPr>
         <w:spacing w:after="0" w:line="360" w:lineRule="auto"/>
-        <w:ind w:left="720"/>
+        <w:ind w:left="1080"/>
         <w:jc w:val="both"/>
         <w:rPr>
           <w:rFonts w:ascii="Times New Roman" w:hAnsi="Times New Roman" w:cs="Times New Roman"/>
@@ -564,6 +1095,7 @@
           <w:numId w:val="7"/>
         </w:numPr>
         <w:spacing w:after="0" w:line="360" w:lineRule="auto"/>
+        <w:ind w:left="1080"/>
         <w:jc w:val="both"/>
         <w:rPr>
           <w:rFonts w:ascii="Times New Roman" w:hAnsi="Times New Roman" w:cs="Times New Roman"/>
@@ -593,7 +1125,7 @@
     <w:p>
       <w:pPr>
         <w:spacing w:after="0" w:line="360" w:lineRule="auto"/>
-        <w:ind w:left="720"/>
+        <w:ind w:left="1080"/>
         <w:jc w:val="both"/>
         <w:rPr>
           <w:rFonts w:ascii="Times New Roman" w:hAnsi="Times New Roman" w:cs="Times New Roman"/>
@@ -614,6 +1146,7 @@
           <w:numId w:val="7"/>
         </w:numPr>
         <w:spacing w:after="0" w:line="360" w:lineRule="auto"/>
+        <w:ind w:left="1080"/>
         <w:jc w:val="both"/>
         <w:rPr>
           <w:rFonts w:ascii="Times New Roman" w:hAnsi="Times New Roman" w:cs="Times New Roman"/>
@@ -629,7 +1162,7 @@
     <w:p>
       <w:pPr>
         <w:spacing w:after="0" w:line="360" w:lineRule="auto"/>
-        <w:ind w:left="720"/>
+        <w:ind w:left="1080"/>
         <w:jc w:val="both"/>
         <w:rPr>
           <w:rFonts w:ascii="Times New Roman" w:hAnsi="Times New Roman" w:cs="Times New Roman"/>
@@ -650,23 +1183,23 @@
           <w:numId w:val="7"/>
         </w:numPr>
         <w:spacing w:after="0" w:line="360" w:lineRule="auto"/>
-        <w:jc w:val="both"/>
-        <w:rPr>
-          <w:rFonts w:ascii="Times New Roman" w:hAnsi="Times New Roman" w:cs="Times New Roman"/>
-        </w:rPr>
-      </w:pPr>
-      <w:r>
-        <w:rPr>
-          <w:rFonts w:ascii="Times New Roman" w:hAnsi="Times New Roman" w:cs="Times New Roman"/>
-        </w:rPr>
-        <w:lastRenderedPageBreak/>
+        <w:ind w:left="1080"/>
+        <w:jc w:val="both"/>
+        <w:rPr>
+          <w:rFonts w:ascii="Times New Roman" w:hAnsi="Times New Roman" w:cs="Times New Roman"/>
+        </w:rPr>
+      </w:pPr>
+      <w:r>
+        <w:rPr>
+          <w:rFonts w:ascii="Times New Roman" w:hAnsi="Times New Roman" w:cs="Times New Roman"/>
+        </w:rPr>
         <w:t>Pencetakan e-KTP:</w:t>
       </w:r>
     </w:p>
     <w:p>
       <w:pPr>
         <w:spacing w:after="0" w:line="360" w:lineRule="auto"/>
-        <w:ind w:left="720"/>
+        <w:ind w:left="1080"/>
         <w:jc w:val="both"/>
         <w:rPr>
           <w:rFonts w:ascii="Times New Roman" w:hAnsi="Times New Roman" w:cs="Times New Roman"/>
@@ -715,6 +1248,7 @@
           <w:numId w:val="7"/>
         </w:numPr>
         <w:spacing w:after="0" w:line="360" w:lineRule="auto"/>
+        <w:ind w:left="1080"/>
         <w:jc w:val="both"/>
         <w:rPr>
           <w:rFonts w:ascii="Times New Roman" w:hAnsi="Times New Roman" w:cs="Times New Roman"/>
@@ -730,7 +1264,7 @@
     <w:p>
       <w:pPr>
         <w:spacing w:after="0" w:line="360" w:lineRule="auto"/>
-        <w:ind w:left="720"/>
+        <w:ind w:left="1080"/>
         <w:jc w:val="both"/>
         <w:rPr>
           <w:rFonts w:ascii="Times New Roman" w:hAnsi="Times New Roman" w:cs="Times New Roman"/>
@@ -754,6 +1288,11 @@
     </w:p>
     <w:p>
       <w:pPr>
+        <w:pStyle w:val="DaftarParagraf"/>
+        <w:numPr>
+          <w:ilvl w:val="0"/>
+          <w:numId w:val="11"/>
+        </w:numPr>
         <w:spacing w:after="0" w:line="360" w:lineRule="auto"/>
         <w:jc w:val="both"/>
         <w:rPr>
@@ -779,6 +1318,7 @@
           <w:numId w:val="8"/>
         </w:numPr>
         <w:spacing w:after="0" w:line="360" w:lineRule="auto"/>
+        <w:ind w:left="1080"/>
         <w:jc w:val="both"/>
         <w:rPr>
           <w:rFonts w:ascii="Times New Roman" w:hAnsi="Times New Roman" w:cs="Times New Roman"/>
@@ -799,7 +1339,7 @@
           <w:numId w:val="9"/>
         </w:numPr>
         <w:spacing w:after="0" w:line="360" w:lineRule="auto"/>
-        <w:ind w:left="1080"/>
+        <w:ind w:left="1440"/>
         <w:jc w:val="both"/>
         <w:rPr>
           <w:rFonts w:ascii="Times New Roman" w:hAnsi="Times New Roman" w:cs="Times New Roman"/>
@@ -834,7 +1374,7 @@
           <w:numId w:val="9"/>
         </w:numPr>
         <w:spacing w:after="0" w:line="360" w:lineRule="auto"/>
-        <w:ind w:left="1080"/>
+        <w:ind w:left="1440"/>
         <w:jc w:val="both"/>
         <w:rPr>
           <w:rFonts w:ascii="Times New Roman" w:hAnsi="Times New Roman" w:cs="Times New Roman"/>
@@ -855,6 +1395,7 @@
           <w:numId w:val="8"/>
         </w:numPr>
         <w:spacing w:after="0" w:line="360" w:lineRule="auto"/>
+        <w:ind w:left="1080"/>
         <w:jc w:val="both"/>
         <w:rPr>
           <w:rFonts w:ascii="Times New Roman" w:hAnsi="Times New Roman" w:cs="Times New Roman"/>
@@ -889,7 +1430,7 @@
           <w:numId w:val="9"/>
         </w:numPr>
         <w:spacing w:after="0" w:line="360" w:lineRule="auto"/>
-        <w:ind w:left="1080"/>
+        <w:ind w:left="1440"/>
         <w:jc w:val="both"/>
         <w:rPr>
           <w:rFonts w:ascii="Times New Roman" w:hAnsi="Times New Roman" w:cs="Times New Roman"/>
@@ -910,7 +1451,7 @@
           <w:numId w:val="9"/>
         </w:numPr>
         <w:spacing w:after="0" w:line="360" w:lineRule="auto"/>
-        <w:ind w:left="1080"/>
+        <w:ind w:left="1440"/>
         <w:jc w:val="both"/>
         <w:rPr>
           <w:rFonts w:ascii="Times New Roman" w:hAnsi="Times New Roman" w:cs="Times New Roman"/>
@@ -939,6 +1480,7 @@
           <w:numId w:val="8"/>
         </w:numPr>
         <w:spacing w:after="0" w:line="360" w:lineRule="auto"/>
+        <w:ind w:left="1080"/>
         <w:jc w:val="both"/>
         <w:rPr>
           <w:rFonts w:ascii="Times New Roman" w:hAnsi="Times New Roman" w:cs="Times New Roman"/>
@@ -973,7 +1515,7 @@
           <w:numId w:val="9"/>
         </w:numPr>
         <w:spacing w:after="0" w:line="360" w:lineRule="auto"/>
-        <w:ind w:left="1080"/>
+        <w:ind w:left="1440"/>
         <w:jc w:val="both"/>
         <w:rPr>
           <w:rFonts w:ascii="Times New Roman" w:hAnsi="Times New Roman" w:cs="Times New Roman"/>
@@ -994,7 +1536,7 @@
           <w:numId w:val="9"/>
         </w:numPr>
         <w:spacing w:after="0" w:line="360" w:lineRule="auto"/>
-        <w:ind w:left="1080"/>
+        <w:ind w:left="1440"/>
         <w:jc w:val="both"/>
         <w:rPr>
           <w:rFonts w:ascii="Times New Roman" w:hAnsi="Times New Roman" w:cs="Times New Roman"/>
@@ -1029,6 +1571,7 @@
           <w:numId w:val="8"/>
         </w:numPr>
         <w:spacing w:after="0" w:line="360" w:lineRule="auto"/>
+        <w:ind w:left="1080"/>
         <w:jc w:val="both"/>
         <w:rPr>
           <w:rFonts w:ascii="Times New Roman" w:hAnsi="Times New Roman" w:cs="Times New Roman"/>
@@ -1049,7 +1592,7 @@
           <w:numId w:val="9"/>
         </w:numPr>
         <w:spacing w:after="0" w:line="360" w:lineRule="auto"/>
-        <w:ind w:left="1080"/>
+        <w:ind w:left="1440"/>
         <w:jc w:val="both"/>
         <w:rPr>
           <w:rFonts w:ascii="Times New Roman" w:hAnsi="Times New Roman" w:cs="Times New Roman"/>
@@ -1070,7 +1613,7 @@
           <w:numId w:val="9"/>
         </w:numPr>
         <w:spacing w:after="0" w:line="360" w:lineRule="auto"/>
-        <w:ind w:left="1080"/>
+        <w:ind w:left="1440"/>
         <w:jc w:val="both"/>
         <w:rPr>
           <w:rFonts w:ascii="Times New Roman" w:hAnsi="Times New Roman" w:cs="Times New Roman"/>
@@ -1105,6 +1648,7 @@
           <w:numId w:val="8"/>
         </w:numPr>
         <w:spacing w:after="0" w:line="360" w:lineRule="auto"/>
+        <w:ind w:left="1080"/>
         <w:jc w:val="both"/>
         <w:rPr>
           <w:rFonts w:ascii="Times New Roman" w:hAnsi="Times New Roman" w:cs="Times New Roman"/>
@@ -1125,7 +1669,7 @@
           <w:numId w:val="9"/>
         </w:numPr>
         <w:spacing w:after="0" w:line="360" w:lineRule="auto"/>
-        <w:ind w:left="1080"/>
+        <w:ind w:left="1440"/>
         <w:jc w:val="both"/>
         <w:rPr>
           <w:rFonts w:ascii="Times New Roman" w:hAnsi="Times New Roman" w:cs="Times New Roman"/>
@@ -1154,7 +1698,7 @@
           <w:numId w:val="9"/>
         </w:numPr>
         <w:spacing w:after="0" w:line="360" w:lineRule="auto"/>
-        <w:ind w:left="1080"/>
+        <w:ind w:left="1440"/>
         <w:jc w:val="both"/>
         <w:rPr>
           <w:rFonts w:ascii="Times New Roman" w:hAnsi="Times New Roman" w:cs="Times New Roman"/>
@@ -1175,6 +1719,7 @@
           <w:numId w:val="8"/>
         </w:numPr>
         <w:spacing w:after="0" w:line="360" w:lineRule="auto"/>
+        <w:ind w:left="1080"/>
         <w:jc w:val="both"/>
         <w:rPr>
           <w:rFonts w:ascii="Times New Roman" w:hAnsi="Times New Roman" w:cs="Times New Roman"/>
@@ -1195,7 +1740,7 @@
           <w:numId w:val="9"/>
         </w:numPr>
         <w:spacing w:after="0" w:line="360" w:lineRule="auto"/>
-        <w:ind w:left="1080"/>
+        <w:ind w:left="1440"/>
         <w:jc w:val="both"/>
         <w:rPr>
           <w:rFonts w:ascii="Times New Roman" w:hAnsi="Times New Roman" w:cs="Times New Roman"/>
@@ -1216,16 +1761,17 @@
           <w:numId w:val="9"/>
         </w:numPr>
         <w:spacing w:after="0" w:line="360" w:lineRule="auto"/>
-        <w:ind w:left="1080"/>
-        <w:jc w:val="both"/>
-        <w:rPr>
-          <w:rFonts w:ascii="Times New Roman" w:hAnsi="Times New Roman" w:cs="Times New Roman"/>
-        </w:rPr>
-      </w:pPr>
-      <w:r>
-        <w:rPr>
-          <w:rFonts w:ascii="Times New Roman" w:hAnsi="Times New Roman" w:cs="Times New Roman"/>
-        </w:rPr>
+        <w:ind w:left="1440"/>
+        <w:jc w:val="both"/>
+        <w:rPr>
+          <w:rFonts w:ascii="Times New Roman" w:hAnsi="Times New Roman" w:cs="Times New Roman"/>
+        </w:rPr>
+      </w:pPr>
+      <w:r>
+        <w:rPr>
+          <w:rFonts w:ascii="Times New Roman" w:hAnsi="Times New Roman" w:cs="Times New Roman"/>
+        </w:rPr>
+        <w:lastRenderedPageBreak/>
         <w:t>Pemohon sering harus bolak-balik</w:t>
       </w:r>
     </w:p>
@@ -1240,6 +1786,11 @@
     </w:p>
     <w:p>
       <w:pPr>
+        <w:pStyle w:val="DaftarParagraf"/>
+        <w:numPr>
+          <w:ilvl w:val="0"/>
+          <w:numId w:val="11"/>
+        </w:numPr>
         <w:spacing w:after="0" w:line="360" w:lineRule="auto"/>
         <w:jc w:val="both"/>
         <w:rPr>
@@ -1283,6 +1834,7 @@
           <w:numId w:val="10"/>
         </w:numPr>
         <w:spacing w:after="0" w:line="360" w:lineRule="auto"/>
+        <w:ind w:left="1080"/>
         <w:jc w:val="both"/>
         <w:rPr>
           <w:rFonts w:ascii="Times New Roman" w:hAnsi="Times New Roman" w:cs="Times New Roman"/>
@@ -1298,7 +1850,7 @@
     <w:p>
       <w:pPr>
         <w:spacing w:after="0" w:line="360" w:lineRule="auto"/>
-        <w:ind w:left="720"/>
+        <w:ind w:left="1080"/>
         <w:jc w:val="both"/>
         <w:rPr>
           <w:rFonts w:ascii="Times New Roman" w:hAnsi="Times New Roman" w:cs="Times New Roman"/>
@@ -1328,7 +1880,7 @@
     <w:p>
       <w:pPr>
         <w:spacing w:after="0" w:line="360" w:lineRule="auto"/>
-        <w:ind w:left="720"/>
+        <w:ind w:left="1080"/>
         <w:jc w:val="both"/>
         <w:rPr>
           <w:rFonts w:ascii="Times New Roman" w:hAnsi="Times New Roman" w:cs="Times New Roman"/>
@@ -1377,6 +1929,7 @@
           <w:numId w:val="10"/>
         </w:numPr>
         <w:spacing w:after="0" w:line="360" w:lineRule="auto"/>
+        <w:ind w:left="1080"/>
         <w:jc w:val="both"/>
         <w:rPr>
           <w:rFonts w:ascii="Times New Roman" w:hAnsi="Times New Roman" w:cs="Times New Roman"/>
@@ -1406,7 +1959,7 @@
     <w:p>
       <w:pPr>
         <w:spacing w:after="0" w:line="360" w:lineRule="auto"/>
-        <w:ind w:left="720"/>
+        <w:ind w:left="1080"/>
         <w:jc w:val="both"/>
         <w:rPr>
           <w:rFonts w:ascii="Times New Roman" w:hAnsi="Times New Roman" w:cs="Times New Roman"/>
@@ -1444,7 +1997,7 @@
     <w:p>
       <w:pPr>
         <w:spacing w:after="0" w:line="360" w:lineRule="auto"/>
-        <w:ind w:left="720"/>
+        <w:ind w:left="1080"/>
         <w:jc w:val="both"/>
         <w:rPr>
           <w:rFonts w:ascii="Times New Roman" w:hAnsi="Times New Roman" w:cs="Times New Roman"/>
@@ -1465,16 +2018,16 @@
           <w:numId w:val="10"/>
         </w:numPr>
         <w:spacing w:after="0" w:line="360" w:lineRule="auto"/>
-        <w:jc w:val="both"/>
-        <w:rPr>
-          <w:rFonts w:ascii="Times New Roman" w:hAnsi="Times New Roman" w:cs="Times New Roman"/>
-        </w:rPr>
-      </w:pPr>
-      <w:r>
-        <w:rPr>
-          <w:rFonts w:ascii="Times New Roman" w:hAnsi="Times New Roman" w:cs="Times New Roman"/>
-        </w:rPr>
-        <w:lastRenderedPageBreak/>
+        <w:ind w:left="1080"/>
+        <w:jc w:val="both"/>
+        <w:rPr>
+          <w:rFonts w:ascii="Times New Roman" w:hAnsi="Times New Roman" w:cs="Times New Roman"/>
+        </w:rPr>
+      </w:pPr>
+      <w:r>
+        <w:rPr>
+          <w:rFonts w:ascii="Times New Roman" w:hAnsi="Times New Roman" w:cs="Times New Roman"/>
+        </w:rPr>
         <w:t xml:space="preserve">Perekaman </w:t>
       </w:r>
       <w:proofErr w:type="spellStart"/>
@@ -1495,7 +2048,7 @@
     <w:p>
       <w:pPr>
         <w:spacing w:after="0" w:line="360" w:lineRule="auto"/>
-        <w:ind w:left="720"/>
+        <w:ind w:left="1080"/>
         <w:jc w:val="both"/>
         <w:rPr>
           <w:rFonts w:ascii="Times New Roman" w:hAnsi="Times New Roman" w:cs="Times New Roman"/>
@@ -1525,7 +2078,7 @@
     <w:p>
       <w:pPr>
         <w:spacing w:after="0" w:line="360" w:lineRule="auto"/>
-        <w:ind w:left="720"/>
+        <w:ind w:left="1080"/>
         <w:jc w:val="both"/>
         <w:rPr>
           <w:rFonts w:ascii="Times New Roman" w:hAnsi="Times New Roman" w:cs="Times New Roman"/>
@@ -1560,6 +2113,7 @@
           <w:numId w:val="10"/>
         </w:numPr>
         <w:spacing w:after="0" w:line="360" w:lineRule="auto"/>
+        <w:ind w:left="1080"/>
         <w:jc w:val="both"/>
         <w:rPr>
           <w:rFonts w:ascii="Times New Roman" w:hAnsi="Times New Roman" w:cs="Times New Roman"/>
@@ -1575,7 +2129,7 @@
     <w:p>
       <w:pPr>
         <w:spacing w:after="0" w:line="360" w:lineRule="auto"/>
-        <w:ind w:left="720"/>
+        <w:ind w:left="1080"/>
         <w:jc w:val="both"/>
         <w:rPr>
           <w:rFonts w:ascii="Times New Roman" w:hAnsi="Times New Roman" w:cs="Times New Roman"/>
@@ -1613,7 +2167,7 @@
     <w:p>
       <w:pPr>
         <w:spacing w:after="0" w:line="360" w:lineRule="auto"/>
-        <w:ind w:left="720"/>
+        <w:ind w:left="1080"/>
         <w:jc w:val="both"/>
         <w:rPr>
           <w:rFonts w:ascii="Times New Roman" w:hAnsi="Times New Roman" w:cs="Times New Roman"/>
@@ -1662,6 +2216,7 @@
           <w:numId w:val="10"/>
         </w:numPr>
         <w:spacing w:after="0" w:line="360" w:lineRule="auto"/>
+        <w:ind w:left="1080"/>
         <w:jc w:val="both"/>
         <w:rPr>
           <w:rFonts w:ascii="Times New Roman" w:hAnsi="Times New Roman" w:cs="Times New Roman"/>
@@ -1677,7 +2232,7 @@
     <w:p>
       <w:pPr>
         <w:spacing w:after="0" w:line="360" w:lineRule="auto"/>
-        <w:ind w:left="720"/>
+        <w:ind w:left="1080"/>
         <w:jc w:val="both"/>
         <w:rPr>
           <w:rFonts w:ascii="Times New Roman" w:hAnsi="Times New Roman" w:cs="Times New Roman"/>
@@ -1729,7 +2284,7 @@
     <w:p>
       <w:pPr>
         <w:spacing w:after="0" w:line="360" w:lineRule="auto"/>
-        <w:ind w:left="720"/>
+        <w:ind w:left="1080"/>
         <w:jc w:val="both"/>
         <w:rPr>
           <w:rFonts w:ascii="Times New Roman" w:hAnsi="Times New Roman" w:cs="Times New Roman"/>
@@ -1778,6 +2333,7 @@
           <w:numId w:val="10"/>
         </w:numPr>
         <w:spacing w:after="0" w:line="360" w:lineRule="auto"/>
+        <w:ind w:left="1080"/>
         <w:jc w:val="both"/>
         <w:rPr>
           <w:rFonts w:ascii="Times New Roman" w:hAnsi="Times New Roman" w:cs="Times New Roman"/>
@@ -1793,7 +2349,7 @@
     <w:p>
       <w:pPr>
         <w:spacing w:after="0" w:line="360" w:lineRule="auto"/>
-        <w:ind w:left="720"/>
+        <w:ind w:left="1080"/>
         <w:jc w:val="both"/>
         <w:rPr>
           <w:rFonts w:ascii="Times New Roman" w:hAnsi="Times New Roman" w:cs="Times New Roman"/>
@@ -1823,7 +2379,7 @@
     <w:p>
       <w:pPr>
         <w:spacing w:after="0" w:line="360" w:lineRule="auto"/>
-        <w:ind w:left="720"/>
+        <w:ind w:left="1080"/>
         <w:jc w:val="both"/>
         <w:rPr>
           <w:rFonts w:ascii="Times New Roman" w:hAnsi="Times New Roman" w:cs="Times New Roman"/>
@@ -1875,6 +2431,11 @@
     </w:p>
     <w:p>
       <w:pPr>
+        <w:pStyle w:val="DaftarParagraf"/>
+        <w:numPr>
+          <w:ilvl w:val="0"/>
+          <w:numId w:val="11"/>
+        </w:numPr>
         <w:spacing w:after="0" w:line="360" w:lineRule="auto"/>
         <w:jc w:val="both"/>
         <w:rPr>
@@ -1895,7 +2456,7 @@
     <w:p>
       <w:pPr>
         <w:spacing w:after="0" w:line="360" w:lineRule="auto"/>
-        <w:ind w:firstLine="720"/>
+        <w:ind w:left="720" w:firstLine="720"/>
         <w:jc w:val="both"/>
         <w:rPr>
           <w:rFonts w:ascii="Times New Roman" w:hAnsi="Times New Roman" w:cs="Times New Roman"/>
@@ -1933,6 +2494,11 @@
     </w:p>
     <w:p>
       <w:pPr>
+        <w:pStyle w:val="DaftarParagraf"/>
+        <w:numPr>
+          <w:ilvl w:val="0"/>
+          <w:numId w:val="11"/>
+        </w:numPr>
         <w:spacing w:after="0" w:line="360" w:lineRule="auto"/>
         <w:jc w:val="both"/>
         <w:rPr>
@@ -1953,7 +2519,7 @@
     <w:p>
       <w:pPr>
         <w:spacing w:after="0" w:line="360" w:lineRule="auto"/>
-        <w:ind w:left="720" w:hanging="720"/>
+        <w:ind w:left="1440" w:hanging="720"/>
         <w:jc w:val="both"/>
         <w:rPr>
           <w:rFonts w:ascii="Times New Roman" w:hAnsi="Times New Roman" w:cs="Times New Roman"/>
@@ -1993,16 +2559,17 @@
     <w:p>
       <w:pPr>
         <w:spacing w:after="0" w:line="360" w:lineRule="auto"/>
-        <w:ind w:left="720" w:hanging="720"/>
-        <w:jc w:val="both"/>
-        <w:rPr>
-          <w:rFonts w:ascii="Times New Roman" w:hAnsi="Times New Roman" w:cs="Times New Roman"/>
-        </w:rPr>
-      </w:pPr>
-      <w:r>
-        <w:rPr>
-          <w:rFonts w:ascii="Times New Roman" w:hAnsi="Times New Roman" w:cs="Times New Roman"/>
-        </w:rPr>
+        <w:ind w:left="1440" w:hanging="720"/>
+        <w:jc w:val="both"/>
+        <w:rPr>
+          <w:rFonts w:ascii="Times New Roman" w:hAnsi="Times New Roman" w:cs="Times New Roman"/>
+        </w:rPr>
+      </w:pPr>
+      <w:r>
+        <w:rPr>
+          <w:rFonts w:ascii="Times New Roman" w:hAnsi="Times New Roman" w:cs="Times New Roman"/>
+        </w:rPr>
+        <w:lastRenderedPageBreak/>
         <w:t xml:space="preserve">Putra, A. R., &amp; Sari, M. Y. (2021). Analisis proses dan efektivitas layanan e-KTP menggunakan metode PIECES. </w:t>
       </w:r>
       <w:r>
@@ -2555,6 +3122,95 @@
     </w:lvl>
   </w:abstractNum>
   <w:abstractNum w:abstractNumId="6" w15:restartNumberingAfterBreak="0">
+    <w:nsid w:val="53536C5A"/>
+    <w:multiLevelType w:val="hybridMultilevel"/>
+    <w:tmpl w:val="4AC27D90"/>
+    <w:lvl w:ilvl="0" w:tplc="04210015">
+      <w:start w:val="1"/>
+      <w:numFmt w:val="upperLetter"/>
+      <w:lvlText w:val="%1."/>
+      <w:lvlJc w:val="left"/>
+      <w:pPr>
+        <w:ind w:left="720" w:hanging="360"/>
+      </w:pPr>
+      <w:rPr>
+        <w:rFonts w:hint="default"/>
+      </w:rPr>
+    </w:lvl>
+    <w:lvl w:ilvl="1" w:tplc="04210019" w:tentative="1">
+      <w:start w:val="1"/>
+      <w:numFmt w:val="lowerLetter"/>
+      <w:lvlText w:val="%2."/>
+      <w:lvlJc w:val="left"/>
+      <w:pPr>
+        <w:ind w:left="1440" w:hanging="360"/>
+      </w:pPr>
+    </w:lvl>
+    <w:lvl w:ilvl="2" w:tplc="0421001B" w:tentative="1">
+      <w:start w:val="1"/>
+      <w:numFmt w:val="lowerRoman"/>
+      <w:lvlText w:val="%3."/>
+      <w:lvlJc w:val="right"/>
+      <w:pPr>
+        <w:ind w:left="2160" w:hanging="180"/>
+      </w:pPr>
+    </w:lvl>
+    <w:lvl w:ilvl="3" w:tplc="0421000F" w:tentative="1">
+      <w:start w:val="1"/>
+      <w:numFmt w:val="decimal"/>
+      <w:lvlText w:val="%4."/>
+      <w:lvlJc w:val="left"/>
+      <w:pPr>
+        <w:ind w:left="2880" w:hanging="360"/>
+      </w:pPr>
+    </w:lvl>
+    <w:lvl w:ilvl="4" w:tplc="04210019" w:tentative="1">
+      <w:start w:val="1"/>
+      <w:numFmt w:val="lowerLetter"/>
+      <w:lvlText w:val="%5."/>
+      <w:lvlJc w:val="left"/>
+      <w:pPr>
+        <w:ind w:left="3600" w:hanging="360"/>
+      </w:pPr>
+    </w:lvl>
+    <w:lvl w:ilvl="5" w:tplc="0421001B" w:tentative="1">
+      <w:start w:val="1"/>
+      <w:numFmt w:val="lowerRoman"/>
+      <w:lvlText w:val="%6."/>
+      <w:lvlJc w:val="right"/>
+      <w:pPr>
+        <w:ind w:left="4320" w:hanging="180"/>
+      </w:pPr>
+    </w:lvl>
+    <w:lvl w:ilvl="6" w:tplc="0421000F" w:tentative="1">
+      <w:start w:val="1"/>
+      <w:numFmt w:val="decimal"/>
+      <w:lvlText w:val="%7."/>
+      <w:lvlJc w:val="left"/>
+      <w:pPr>
+        <w:ind w:left="5040" w:hanging="360"/>
+      </w:pPr>
+    </w:lvl>
+    <w:lvl w:ilvl="7" w:tplc="04210019" w:tentative="1">
+      <w:start w:val="1"/>
+      <w:numFmt w:val="lowerLetter"/>
+      <w:lvlText w:val="%8."/>
+      <w:lvlJc w:val="left"/>
+      <w:pPr>
+        <w:ind w:left="5760" w:hanging="360"/>
+      </w:pPr>
+    </w:lvl>
+    <w:lvl w:ilvl="8" w:tplc="0421001B" w:tentative="1">
+      <w:start w:val="1"/>
+      <w:numFmt w:val="lowerRoman"/>
+      <w:lvlText w:val="%9."/>
+      <w:lvlJc w:val="right"/>
+      <w:pPr>
+        <w:ind w:left="6480" w:hanging="180"/>
+      </w:pPr>
+    </w:lvl>
+  </w:abstractNum>
+  <w:abstractNum w:abstractNumId="7" w15:restartNumberingAfterBreak="0">
     <w:nsid w:val="5C660537"/>
     <w:multiLevelType w:val="hybridMultilevel"/>
     <w:tmpl w:val="6CA2ECF2"/>
@@ -2667,7 +3323,7 @@
       </w:rPr>
     </w:lvl>
   </w:abstractNum>
-  <w:abstractNum w:abstractNumId="7" w15:restartNumberingAfterBreak="0">
+  <w:abstractNum w:abstractNumId="8" w15:restartNumberingAfterBreak="0">
     <w:nsid w:val="6CF115E5"/>
     <w:multiLevelType w:val="hybridMultilevel"/>
     <w:tmpl w:val="3D2657E2"/>
@@ -2753,7 +3409,7 @@
       </w:pPr>
     </w:lvl>
   </w:abstractNum>
-  <w:abstractNum w:abstractNumId="8" w15:restartNumberingAfterBreak="0">
+  <w:abstractNum w:abstractNumId="9" w15:restartNumberingAfterBreak="0">
     <w:nsid w:val="6F9C0521"/>
     <w:multiLevelType w:val="hybridMultilevel"/>
     <w:tmpl w:val="EFBCC95C"/>
@@ -2839,7 +3495,7 @@
       </w:pPr>
     </w:lvl>
   </w:abstractNum>
-  <w:abstractNum w:abstractNumId="9" w15:restartNumberingAfterBreak="0">
+  <w:abstractNum w:abstractNumId="10" w15:restartNumberingAfterBreak="0">
     <w:nsid w:val="7A57301C"/>
     <w:multiLevelType w:val="hybridMultilevel"/>
     <w:tmpl w:val="EDCA1F46"/>
@@ -2929,19 +3585,19 @@
     <w:abstractNumId w:val="0"/>
   </w:num>
   <w:num w:numId="2" w16cid:durableId="1519276630">
-    <w:abstractNumId w:val="7"/>
+    <w:abstractNumId w:val="8"/>
   </w:num>
   <w:num w:numId="3" w16cid:durableId="1188565961">
     <w:abstractNumId w:val="5"/>
   </w:num>
   <w:num w:numId="4" w16cid:durableId="211814453">
-    <w:abstractNumId w:val="9"/>
+    <w:abstractNumId w:val="10"/>
   </w:num>
   <w:num w:numId="5" w16cid:durableId="1450777402">
     <w:abstractNumId w:val="1"/>
   </w:num>
   <w:num w:numId="6" w16cid:durableId="38406490">
-    <w:abstractNumId w:val="8"/>
+    <w:abstractNumId w:val="9"/>
   </w:num>
   <w:num w:numId="7" w16cid:durableId="34432104">
     <w:abstractNumId w:val="4"/>
@@ -2950,10 +3606,13 @@
     <w:abstractNumId w:val="3"/>
   </w:num>
   <w:num w:numId="9" w16cid:durableId="738092824">
-    <w:abstractNumId w:val="6"/>
+    <w:abstractNumId w:val="7"/>
   </w:num>
   <w:num w:numId="10" w16cid:durableId="1786121531">
     <w:abstractNumId w:val="2"/>
+  </w:num>
+  <w:num w:numId="11" w16cid:durableId="1646665697">
+    <w:abstractNumId w:val="6"/>
   </w:num>
 </w:numbering>
 </file>
